--- a/Test_BP/Fol_2k_files_500(2)/fr-FR/file 500_2 - Copy (239).docx
+++ b/Test_BP/Fol_2k_files_500(2)/fr-FR/file 500_2 - Copy (239).docx
@@ -1,7 +1,7 @@
 
 <file path=word/document.xml><?xml version="1.0" encoding="utf-8"?>
 <w:document xmlns:wpc="http://schemas.microsoft.com/office/word/2010/wordprocessingCanvas" xmlns:cx="http://schemas.microsoft.com/office/drawing/2014/chartex" xmlns:cx1="http://schemas.microsoft.com/office/drawing/2015/9/8/chartex" xmlns:cx2="http://schemas.microsoft.com/office/drawing/2015/10/21/chartex" xmlns:cx3="http://schemas.microsoft.com/office/drawing/2016/5/9/chartex" xmlns:cx4="http://schemas.microsoft.com/office/drawing/2016/5/10/chartex" xmlns:cx5="http://schemas.microsoft.com/office/drawing/2016/5/11/chartex" xmlns:mc="http://schemas.openxmlformats.org/markup-compatibility/2006" xmlns:o="urn:schemas-microsoft-com:office:office" xmlns:r="http://schemas.openxmlformats.org/officeDocument/2006/relationships" xmlns:m="http://schemas.openxmlformats.org/officeDocument/2006/math" xmlns:v="urn:schemas-microsoft-com:vml" xmlns:wp14="http://schemas.microsoft.com/office/word/2010/wordprocessingDrawing" xmlns:wp="http://schemas.openxmlformats.org/drawingml/2006/wordprocessingDrawing" xmlns:w10="urn:schemas-microsoft-com:office:word" xmlns:w="http://schemas.openxmlformats.org/wordprocessingml/2006/main" xmlns:w14="http://schemas.microsoft.com/office/word/2010/wordml" xmlns:w15="http://schemas.microsoft.com/office/word/2012/wordml" xmlns:wne="http://schemas.microsoft.com/office/word/2006/wordml" xmlns:wpg="http://schemas.microsoft.com/office/word/2010/wordprocessingGroup" xmlns:wpi="http://schemas.microsoft.com/office/word/2010/wordprocessingInk" xmlns:wps="http://schemas.microsoft.com/office/word/2010/wordprocessingShape" mc:Ignorable="w14 w15 wp14">
-  <!-- Generated by Aspose.Words for Java 20.12.0 -->
+  <!-- Generated by Aspose.Words for Java 21.10.0 -->
   <w:body>
     <w:p>
       <w:pPr>
@@ -35,44 +35,44 @@
           <w:highlight w:val="none"/>
           <w:u w:val="none" w:color="auto"/>
           <w:effect w:val="none"/>
-          <w:bdr w:val="nil"/>
-          <w:shd w:val="clear" w:color="auto" w:fill="auto"/>
-          <w:vertAlign w:val="baseline"/>
-          <w:rtl w:val="0"/>
-          <w:cs w:val="0"/>
-          <w:lang w:val="fr-FR" w:eastAsia="zh-TW" w:bidi="ar-SA"/>
-        </w:rPr>
-        <w:t>t êêxcêêpt tòó sòó têêmpêêr mûýtûýáál táástêês mòóthêêr.</w:t>
-      </w:r>
-      <w:r>
-        <w:rPr>
-          <w:rStyle w:val="DefaultParagraphFont"/>
-          <w:rFonts w:ascii="Calibri" w:eastAsia="Calibri" w:hAnsi="Calibri" w:cs="Calibri"/>
-          <w:b w:val="0"/>
-          <w:bCs w:val="0"/>
-          <w:i w:val="0"/>
-          <w:iCs w:val="0"/>
-          <w:caps w:val="0"/>
-          <w:smallCaps w:val="0"/>
-          <w:strike w:val="0"/>
-          <w:dstrike w:val="0"/>
-          <w:outline w:val="0"/>
-          <w:shadow w:val="0"/>
-          <w:emboss w:val="0"/>
-          <w:imprint w:val="0"/>
-          <w:noProof w:val="0"/>
-          <w:vanish w:val="0"/>
-          <w:color w:val="auto"/>
-          <w:spacing w:val="0"/>
-          <w:w w:val="100"/>
-          <w:kern w:val="0"/>
-          <w:position w:val="0"/>
-          <w:sz w:val="22"/>
-          <w:szCs w:val="22"/>
-          <w:highlight w:val="none"/>
-          <w:u w:val="none" w:color="auto"/>
-          <w:effect w:val="none"/>
-          <w:bdr w:val="nil"/>
+          <w:bdr w:val="none" w:sz="0" w:space="0" w:color="auto"/>
+          <w:shd w:val="clear" w:color="auto" w:fill="auto"/>
+          <w:vertAlign w:val="baseline"/>
+          <w:rtl w:val="0"/>
+          <w:cs w:val="0"/>
+          <w:lang w:val="fr-FR" w:eastAsia="zh-TW" w:bidi="ar-SA"/>
+        </w:rPr>
+        <w:t>t èèxcèèpt tóô sóô tèèmpèèr mùýtùýããl tããstèès móôthèèr.</w:t>
+      </w:r>
+      <w:r>
+        <w:rPr>
+          <w:rStyle w:val="DefaultParagraphFont"/>
+          <w:rFonts w:ascii="Calibri" w:eastAsia="Calibri" w:hAnsi="Calibri" w:cs="Calibri"/>
+          <w:b w:val="0"/>
+          <w:bCs w:val="0"/>
+          <w:i w:val="0"/>
+          <w:iCs w:val="0"/>
+          <w:caps w:val="0"/>
+          <w:smallCaps w:val="0"/>
+          <w:strike w:val="0"/>
+          <w:dstrike w:val="0"/>
+          <w:outline w:val="0"/>
+          <w:shadow w:val="0"/>
+          <w:emboss w:val="0"/>
+          <w:imprint w:val="0"/>
+          <w:noProof w:val="0"/>
+          <w:vanish w:val="0"/>
+          <w:color w:val="auto"/>
+          <w:spacing w:val="0"/>
+          <w:w w:val="100"/>
+          <w:kern w:val="0"/>
+          <w:position w:val="0"/>
+          <w:sz w:val="22"/>
+          <w:szCs w:val="22"/>
+          <w:highlight w:val="none"/>
+          <w:u w:val="none" w:color="auto"/>
+          <w:effect w:val="none"/>
+          <w:bdr w:val="none" w:sz="0" w:space="0" w:color="auto"/>
           <w:shd w:val="clear" w:color="auto" w:fill="auto"/>
           <w:vertAlign w:val="baseline"/>
           <w:rtl w:val="0"/>
@@ -109,44 +109,44 @@
           <w:highlight w:val="none"/>
           <w:u w:val="none" w:color="auto"/>
           <w:effect w:val="none"/>
-          <w:bdr w:val="nil"/>
-          <w:shd w:val="clear" w:color="auto" w:fill="auto"/>
-          <w:vertAlign w:val="baseline"/>
-          <w:rtl w:val="0"/>
-          <w:cs w:val="0"/>
-          <w:lang w:val="fr-FR" w:eastAsia="zh-TW" w:bidi="ar-SA"/>
-        </w:rPr>
-        <w:t>Ïntéêréêstéêd cýýltîïvâätéêd îïts côôntîïnýýîïng nôôw yéêt âäréê.</w:t>
-      </w:r>
-      <w:r>
-        <w:rPr>
-          <w:rStyle w:val="DefaultParagraphFont"/>
-          <w:rFonts w:ascii="Calibri" w:eastAsia="Calibri" w:hAnsi="Calibri" w:cs="Calibri"/>
-          <w:b w:val="0"/>
-          <w:bCs w:val="0"/>
-          <w:i w:val="0"/>
-          <w:iCs w:val="0"/>
-          <w:caps w:val="0"/>
-          <w:smallCaps w:val="0"/>
-          <w:strike w:val="0"/>
-          <w:dstrike w:val="0"/>
-          <w:outline w:val="0"/>
-          <w:shadow w:val="0"/>
-          <w:emboss w:val="0"/>
-          <w:imprint w:val="0"/>
-          <w:noProof w:val="0"/>
-          <w:vanish w:val="0"/>
-          <w:color w:val="auto"/>
-          <w:spacing w:val="0"/>
-          <w:w w:val="100"/>
-          <w:kern w:val="0"/>
-          <w:position w:val="0"/>
-          <w:sz w:val="22"/>
-          <w:szCs w:val="22"/>
-          <w:highlight w:val="none"/>
-          <w:u w:val="none" w:color="auto"/>
-          <w:effect w:val="none"/>
-          <w:bdr w:val="nil"/>
+          <w:bdr w:val="none" w:sz="0" w:space="0" w:color="auto"/>
+          <w:shd w:val="clear" w:color="auto" w:fill="auto"/>
+          <w:vertAlign w:val="baseline"/>
+          <w:rtl w:val="0"/>
+          <w:cs w:val="0"/>
+          <w:lang w:val="fr-FR" w:eastAsia="zh-TW" w:bidi="ar-SA"/>
+        </w:rPr>
+        <w:t>Ìntêérêéstêéd cùúltïívâætêéd ïíts cöóntïínùúïíng nöów yêét âærêé.</w:t>
+      </w:r>
+      <w:r>
+        <w:rPr>
+          <w:rStyle w:val="DefaultParagraphFont"/>
+          <w:rFonts w:ascii="Calibri" w:eastAsia="Calibri" w:hAnsi="Calibri" w:cs="Calibri"/>
+          <w:b w:val="0"/>
+          <w:bCs w:val="0"/>
+          <w:i w:val="0"/>
+          <w:iCs w:val="0"/>
+          <w:caps w:val="0"/>
+          <w:smallCaps w:val="0"/>
+          <w:strike w:val="0"/>
+          <w:dstrike w:val="0"/>
+          <w:outline w:val="0"/>
+          <w:shadow w:val="0"/>
+          <w:emboss w:val="0"/>
+          <w:imprint w:val="0"/>
+          <w:noProof w:val="0"/>
+          <w:vanish w:val="0"/>
+          <w:color w:val="auto"/>
+          <w:spacing w:val="0"/>
+          <w:w w:val="100"/>
+          <w:kern w:val="0"/>
+          <w:position w:val="0"/>
+          <w:sz w:val="22"/>
+          <w:szCs w:val="22"/>
+          <w:highlight w:val="none"/>
+          <w:u w:val="none" w:color="auto"/>
+          <w:effect w:val="none"/>
+          <w:bdr w:val="none" w:sz="0" w:space="0" w:color="auto"/>
           <w:shd w:val="clear" w:color="auto" w:fill="auto"/>
           <w:vertAlign w:val="baseline"/>
           <w:rtl w:val="0"/>
@@ -183,44 +183,44 @@
           <w:highlight w:val="none"/>
           <w:u w:val="none" w:color="auto"/>
           <w:effect w:val="none"/>
-          <w:bdr w:val="nil"/>
-          <w:shd w:val="clear" w:color="auto" w:fill="auto"/>
-          <w:vertAlign w:val="baseline"/>
-          <w:rtl w:val="0"/>
-          <w:cs w:val="0"/>
-          <w:lang w:val="fr-FR" w:eastAsia="zh-TW" w:bidi="ar-SA"/>
-        </w:rPr>
-        <w:t>Õüút ìïntëërëëstëëd ããccëëptããncëë ôöüúr pããrtìïããlìïty ããffrôöntìïng üúnplëëããsããnt why ããdd.</w:t>
-      </w:r>
-      <w:r>
-        <w:rPr>
-          <w:rStyle w:val="DefaultParagraphFont"/>
-          <w:rFonts w:ascii="Calibri" w:eastAsia="Calibri" w:hAnsi="Calibri" w:cs="Calibri"/>
-          <w:b w:val="0"/>
-          <w:bCs w:val="0"/>
-          <w:i w:val="0"/>
-          <w:iCs w:val="0"/>
-          <w:caps w:val="0"/>
-          <w:smallCaps w:val="0"/>
-          <w:strike w:val="0"/>
-          <w:dstrike w:val="0"/>
-          <w:outline w:val="0"/>
-          <w:shadow w:val="0"/>
-          <w:emboss w:val="0"/>
-          <w:imprint w:val="0"/>
-          <w:noProof w:val="0"/>
-          <w:vanish w:val="0"/>
-          <w:color w:val="auto"/>
-          <w:spacing w:val="0"/>
-          <w:w w:val="100"/>
-          <w:kern w:val="0"/>
-          <w:position w:val="0"/>
-          <w:sz w:val="22"/>
-          <w:szCs w:val="22"/>
-          <w:highlight w:val="none"/>
-          <w:u w:val="none" w:color="auto"/>
-          <w:effect w:val="none"/>
-          <w:bdr w:val="nil"/>
+          <w:bdr w:val="none" w:sz="0" w:space="0" w:color="auto"/>
+          <w:shd w:val="clear" w:color="auto" w:fill="auto"/>
+          <w:vertAlign w:val="baseline"/>
+          <w:rtl w:val="0"/>
+          <w:cs w:val="0"/>
+          <w:lang w:val="fr-FR" w:eastAsia="zh-TW" w:bidi="ar-SA"/>
+        </w:rPr>
+        <w:t>Ôùýt îïntëérëéstëéd ãæccëéptãæncëé óóùýr pãærtîïãælîïty ãæffróóntîïng ùýnplëéãæsãænt why ãædd.</w:t>
+      </w:r>
+      <w:r>
+        <w:rPr>
+          <w:rStyle w:val="DefaultParagraphFont"/>
+          <w:rFonts w:ascii="Calibri" w:eastAsia="Calibri" w:hAnsi="Calibri" w:cs="Calibri"/>
+          <w:b w:val="0"/>
+          <w:bCs w:val="0"/>
+          <w:i w:val="0"/>
+          <w:iCs w:val="0"/>
+          <w:caps w:val="0"/>
+          <w:smallCaps w:val="0"/>
+          <w:strike w:val="0"/>
+          <w:dstrike w:val="0"/>
+          <w:outline w:val="0"/>
+          <w:shadow w:val="0"/>
+          <w:emboss w:val="0"/>
+          <w:imprint w:val="0"/>
+          <w:noProof w:val="0"/>
+          <w:vanish w:val="0"/>
+          <w:color w:val="auto"/>
+          <w:spacing w:val="0"/>
+          <w:w w:val="100"/>
+          <w:kern w:val="0"/>
+          <w:position w:val="0"/>
+          <w:sz w:val="22"/>
+          <w:szCs w:val="22"/>
+          <w:highlight w:val="none"/>
+          <w:u w:val="none" w:color="auto"/>
+          <w:effect w:val="none"/>
+          <w:bdr w:val="none" w:sz="0" w:space="0" w:color="auto"/>
           <w:shd w:val="clear" w:color="auto" w:fill="auto"/>
           <w:vertAlign w:val="baseline"/>
           <w:rtl w:val="0"/>
@@ -257,44 +257,44 @@
           <w:highlight w:val="none"/>
           <w:u w:val="none" w:color="auto"/>
           <w:effect w:val="none"/>
-          <w:bdr w:val="nil"/>
-          <w:shd w:val="clear" w:color="auto" w:fill="auto"/>
-          <w:vertAlign w:val="baseline"/>
-          <w:rtl w:val="0"/>
-          <w:cs w:val="0"/>
-          <w:lang w:val="fr-FR" w:eastAsia="zh-TW" w:bidi="ar-SA"/>
-        </w:rPr>
-        <w:t>Êstêëêëm gåårdêën mêën yêët shy còöüýrsêë.</w:t>
-      </w:r>
-      <w:r>
-        <w:rPr>
-          <w:rStyle w:val="DefaultParagraphFont"/>
-          <w:rFonts w:ascii="Calibri" w:eastAsia="Calibri" w:hAnsi="Calibri" w:cs="Calibri"/>
-          <w:b w:val="0"/>
-          <w:bCs w:val="0"/>
-          <w:i w:val="0"/>
-          <w:iCs w:val="0"/>
-          <w:caps w:val="0"/>
-          <w:smallCaps w:val="0"/>
-          <w:strike w:val="0"/>
-          <w:dstrike w:val="0"/>
-          <w:outline w:val="0"/>
-          <w:shadow w:val="0"/>
-          <w:emboss w:val="0"/>
-          <w:imprint w:val="0"/>
-          <w:noProof w:val="0"/>
-          <w:vanish w:val="0"/>
-          <w:color w:val="auto"/>
-          <w:spacing w:val="0"/>
-          <w:w w:val="100"/>
-          <w:kern w:val="0"/>
-          <w:position w:val="0"/>
-          <w:sz w:val="22"/>
-          <w:szCs w:val="22"/>
-          <w:highlight w:val="none"/>
-          <w:u w:val="none" w:color="auto"/>
-          <w:effect w:val="none"/>
-          <w:bdr w:val="nil"/>
+          <w:bdr w:val="none" w:sz="0" w:space="0" w:color="auto"/>
+          <w:shd w:val="clear" w:color="auto" w:fill="auto"/>
+          <w:vertAlign w:val="baseline"/>
+          <w:rtl w:val="0"/>
+          <w:cs w:val="0"/>
+          <w:lang w:val="fr-FR" w:eastAsia="zh-TW" w:bidi="ar-SA"/>
+        </w:rPr>
+        <w:t>Èstêêêêm gáàrdêên mêên yêêt shy côôùürsêê.</w:t>
+      </w:r>
+      <w:r>
+        <w:rPr>
+          <w:rStyle w:val="DefaultParagraphFont"/>
+          <w:rFonts w:ascii="Calibri" w:eastAsia="Calibri" w:hAnsi="Calibri" w:cs="Calibri"/>
+          <w:b w:val="0"/>
+          <w:bCs w:val="0"/>
+          <w:i w:val="0"/>
+          <w:iCs w:val="0"/>
+          <w:caps w:val="0"/>
+          <w:smallCaps w:val="0"/>
+          <w:strike w:val="0"/>
+          <w:dstrike w:val="0"/>
+          <w:outline w:val="0"/>
+          <w:shadow w:val="0"/>
+          <w:emboss w:val="0"/>
+          <w:imprint w:val="0"/>
+          <w:noProof w:val="0"/>
+          <w:vanish w:val="0"/>
+          <w:color w:val="auto"/>
+          <w:spacing w:val="0"/>
+          <w:w w:val="100"/>
+          <w:kern w:val="0"/>
+          <w:position w:val="0"/>
+          <w:sz w:val="22"/>
+          <w:szCs w:val="22"/>
+          <w:highlight w:val="none"/>
+          <w:u w:val="none" w:color="auto"/>
+          <w:effect w:val="none"/>
+          <w:bdr w:val="none" w:sz="0" w:space="0" w:color="auto"/>
           <w:shd w:val="clear" w:color="auto" w:fill="auto"/>
           <w:vertAlign w:val="baseline"/>
           <w:rtl w:val="0"/>
@@ -331,44 +331,44 @@
           <w:highlight w:val="none"/>
           <w:u w:val="none" w:color="auto"/>
           <w:effect w:val="none"/>
-          <w:bdr w:val="nil"/>
-          <w:shd w:val="clear" w:color="auto" w:fill="auto"/>
-          <w:vertAlign w:val="baseline"/>
-          <w:rtl w:val="0"/>
-          <w:cs w:val="0"/>
-          <w:lang w:val="fr-FR" w:eastAsia="zh-TW" w:bidi="ar-SA"/>
-        </w:rPr>
-        <w:t>Còônsúûltêèd úûp my tòôlêèræâbly sòômêètïímêès pêèrpêètúûæâl òôh.</w:t>
-      </w:r>
-      <w:r>
-        <w:rPr>
-          <w:rStyle w:val="DefaultParagraphFont"/>
-          <w:rFonts w:ascii="Calibri" w:eastAsia="Calibri" w:hAnsi="Calibri" w:cs="Calibri"/>
-          <w:b w:val="0"/>
-          <w:bCs w:val="0"/>
-          <w:i w:val="0"/>
-          <w:iCs w:val="0"/>
-          <w:caps w:val="0"/>
-          <w:smallCaps w:val="0"/>
-          <w:strike w:val="0"/>
-          <w:dstrike w:val="0"/>
-          <w:outline w:val="0"/>
-          <w:shadow w:val="0"/>
-          <w:emboss w:val="0"/>
-          <w:imprint w:val="0"/>
-          <w:noProof w:val="0"/>
-          <w:vanish w:val="0"/>
-          <w:color w:val="auto"/>
-          <w:spacing w:val="0"/>
-          <w:w w:val="100"/>
-          <w:kern w:val="0"/>
-          <w:position w:val="0"/>
-          <w:sz w:val="22"/>
-          <w:szCs w:val="22"/>
-          <w:highlight w:val="none"/>
-          <w:u w:val="none" w:color="auto"/>
-          <w:effect w:val="none"/>
-          <w:bdr w:val="nil"/>
+          <w:bdr w:val="none" w:sz="0" w:space="0" w:color="auto"/>
+          <w:shd w:val="clear" w:color="auto" w:fill="auto"/>
+          <w:vertAlign w:val="baseline"/>
+          <w:rtl w:val="0"/>
+          <w:cs w:val="0"/>
+          <w:lang w:val="fr-FR" w:eastAsia="zh-TW" w:bidi="ar-SA"/>
+        </w:rPr>
+        <w:t>Côónsûýltèêd ûýp my tôólèêráæbly sôómèêtíïmèês pèêrpèêtûýáæl ôóh.</w:t>
+      </w:r>
+      <w:r>
+        <w:rPr>
+          <w:rStyle w:val="DefaultParagraphFont"/>
+          <w:rFonts w:ascii="Calibri" w:eastAsia="Calibri" w:hAnsi="Calibri" w:cs="Calibri"/>
+          <w:b w:val="0"/>
+          <w:bCs w:val="0"/>
+          <w:i w:val="0"/>
+          <w:iCs w:val="0"/>
+          <w:caps w:val="0"/>
+          <w:smallCaps w:val="0"/>
+          <w:strike w:val="0"/>
+          <w:dstrike w:val="0"/>
+          <w:outline w:val="0"/>
+          <w:shadow w:val="0"/>
+          <w:emboss w:val="0"/>
+          <w:imprint w:val="0"/>
+          <w:noProof w:val="0"/>
+          <w:vanish w:val="0"/>
+          <w:color w:val="auto"/>
+          <w:spacing w:val="0"/>
+          <w:w w:val="100"/>
+          <w:kern w:val="0"/>
+          <w:position w:val="0"/>
+          <w:sz w:val="22"/>
+          <w:szCs w:val="22"/>
+          <w:highlight w:val="none"/>
+          <w:u w:val="none" w:color="auto"/>
+          <w:effect w:val="none"/>
+          <w:bdr w:val="none" w:sz="0" w:space="0" w:color="auto"/>
           <w:shd w:val="clear" w:color="auto" w:fill="auto"/>
           <w:vertAlign w:val="baseline"/>
           <w:rtl w:val="0"/>
@@ -405,44 +405,44 @@
           <w:highlight w:val="none"/>
           <w:u w:val="none" w:color="auto"/>
           <w:effect w:val="none"/>
-          <w:bdr w:val="nil"/>
-          <w:shd w:val="clear" w:color="auto" w:fill="auto"/>
-          <w:vertAlign w:val="baseline"/>
-          <w:rtl w:val="0"/>
-          <w:cs w:val="0"/>
-          <w:lang w:val="fr-FR" w:eastAsia="zh-TW" w:bidi="ar-SA"/>
-        </w:rPr>
-        <w:t>Éxprêéssìîöõn ãâccêéptãâncêé ìîmprúûdêéncêé pãârtìîcúûlãâr hãâd êéãât úûnsãâtìîãâblêé.</w:t>
-      </w:r>
-      <w:r>
-        <w:rPr>
-          <w:rStyle w:val="DefaultParagraphFont"/>
-          <w:rFonts w:ascii="Calibri" w:eastAsia="Calibri" w:hAnsi="Calibri" w:cs="Calibri"/>
-          <w:b w:val="0"/>
-          <w:bCs w:val="0"/>
-          <w:i w:val="0"/>
-          <w:iCs w:val="0"/>
-          <w:caps w:val="0"/>
-          <w:smallCaps w:val="0"/>
-          <w:strike w:val="0"/>
-          <w:dstrike w:val="0"/>
-          <w:outline w:val="0"/>
-          <w:shadow w:val="0"/>
-          <w:emboss w:val="0"/>
-          <w:imprint w:val="0"/>
-          <w:noProof w:val="0"/>
-          <w:vanish w:val="0"/>
-          <w:color w:val="auto"/>
-          <w:spacing w:val="0"/>
-          <w:w w:val="100"/>
-          <w:kern w:val="0"/>
-          <w:position w:val="0"/>
-          <w:sz w:val="22"/>
-          <w:szCs w:val="22"/>
-          <w:highlight w:val="none"/>
-          <w:u w:val="none" w:color="auto"/>
-          <w:effect w:val="none"/>
-          <w:bdr w:val="nil"/>
+          <w:bdr w:val="none" w:sz="0" w:space="0" w:color="auto"/>
+          <w:shd w:val="clear" w:color="auto" w:fill="auto"/>
+          <w:vertAlign w:val="baseline"/>
+          <w:rtl w:val="0"/>
+          <w:cs w:val="0"/>
+          <w:lang w:val="fr-FR" w:eastAsia="zh-TW" w:bidi="ar-SA"/>
+        </w:rPr>
+        <w:t>Èxprêëssîïöõn æáccêëptæáncêë îïmprúýdêëncêë pæártîïcúýlæár hæád êëæát úýnsæátîïæáblêë.</w:t>
+      </w:r>
+      <w:r>
+        <w:rPr>
+          <w:rStyle w:val="DefaultParagraphFont"/>
+          <w:rFonts w:ascii="Calibri" w:eastAsia="Calibri" w:hAnsi="Calibri" w:cs="Calibri"/>
+          <w:b w:val="0"/>
+          <w:bCs w:val="0"/>
+          <w:i w:val="0"/>
+          <w:iCs w:val="0"/>
+          <w:caps w:val="0"/>
+          <w:smallCaps w:val="0"/>
+          <w:strike w:val="0"/>
+          <w:dstrike w:val="0"/>
+          <w:outline w:val="0"/>
+          <w:shadow w:val="0"/>
+          <w:emboss w:val="0"/>
+          <w:imprint w:val="0"/>
+          <w:noProof w:val="0"/>
+          <w:vanish w:val="0"/>
+          <w:color w:val="auto"/>
+          <w:spacing w:val="0"/>
+          <w:w w:val="100"/>
+          <w:kern w:val="0"/>
+          <w:position w:val="0"/>
+          <w:sz w:val="22"/>
+          <w:szCs w:val="22"/>
+          <w:highlight w:val="none"/>
+          <w:u w:val="none" w:color="auto"/>
+          <w:effect w:val="none"/>
+          <w:bdr w:val="none" w:sz="0" w:space="0" w:color="auto"/>
           <w:shd w:val="clear" w:color="auto" w:fill="auto"/>
           <w:vertAlign w:val="baseline"/>
           <w:rtl w:val="0"/>
@@ -485,44 +485,44 @@
           <w:highlight w:val="none"/>
           <w:u w:val="none" w:color="auto"/>
           <w:effect w:val="none"/>
-          <w:bdr w:val="nil"/>
-          <w:shd w:val="clear" w:color="auto" w:fill="auto"/>
-          <w:vertAlign w:val="baseline"/>
-          <w:rtl w:val="0"/>
-          <w:cs w:val="0"/>
-          <w:lang w:val="fr-FR" w:eastAsia="zh-TW" w:bidi="ar-SA"/>
-        </w:rPr>
-        <w:t>Häãd dèênõòtîïng prõòpèêrly jõòîïntùûrèê yõòùû õòccäãsîïõòn dîïrèêctly räãîïllèêry.</w:t>
-      </w:r>
-      <w:r>
-        <w:rPr>
-          <w:rStyle w:val="DefaultParagraphFont"/>
-          <w:rFonts w:ascii="Calibri" w:eastAsia="Calibri" w:hAnsi="Calibri" w:cs="Calibri"/>
-          <w:b w:val="0"/>
-          <w:bCs w:val="0"/>
-          <w:i w:val="0"/>
-          <w:iCs w:val="0"/>
-          <w:caps w:val="0"/>
-          <w:smallCaps w:val="0"/>
-          <w:strike w:val="0"/>
-          <w:dstrike w:val="0"/>
-          <w:outline w:val="0"/>
-          <w:shadow w:val="0"/>
-          <w:emboss w:val="0"/>
-          <w:imprint w:val="0"/>
-          <w:noProof w:val="0"/>
-          <w:vanish w:val="0"/>
-          <w:color w:val="auto"/>
-          <w:spacing w:val="0"/>
-          <w:w w:val="100"/>
-          <w:kern w:val="0"/>
-          <w:position w:val="0"/>
-          <w:sz w:val="22"/>
-          <w:szCs w:val="22"/>
-          <w:highlight w:val="none"/>
-          <w:u w:val="none" w:color="auto"/>
-          <w:effect w:val="none"/>
-          <w:bdr w:val="nil"/>
+          <w:bdr w:val="none" w:sz="0" w:space="0" w:color="auto"/>
+          <w:shd w:val="clear" w:color="auto" w:fill="auto"/>
+          <w:vertAlign w:val="baseline"/>
+          <w:rtl w:val="0"/>
+          <w:cs w:val="0"/>
+          <w:lang w:val="fr-FR" w:eastAsia="zh-TW" w:bidi="ar-SA"/>
+        </w:rPr>
+        <w:t>Háád déênöötíïng prööpéêrly jööíïntýûréê yööýû ööccáásíïöön díïréêctly rááíïlléêry.</w:t>
+      </w:r>
+      <w:r>
+        <w:rPr>
+          <w:rStyle w:val="DefaultParagraphFont"/>
+          <w:rFonts w:ascii="Calibri" w:eastAsia="Calibri" w:hAnsi="Calibri" w:cs="Calibri"/>
+          <w:b w:val="0"/>
+          <w:bCs w:val="0"/>
+          <w:i w:val="0"/>
+          <w:iCs w:val="0"/>
+          <w:caps w:val="0"/>
+          <w:smallCaps w:val="0"/>
+          <w:strike w:val="0"/>
+          <w:dstrike w:val="0"/>
+          <w:outline w:val="0"/>
+          <w:shadow w:val="0"/>
+          <w:emboss w:val="0"/>
+          <w:imprint w:val="0"/>
+          <w:noProof w:val="0"/>
+          <w:vanish w:val="0"/>
+          <w:color w:val="auto"/>
+          <w:spacing w:val="0"/>
+          <w:w w:val="100"/>
+          <w:kern w:val="0"/>
+          <w:position w:val="0"/>
+          <w:sz w:val="22"/>
+          <w:szCs w:val="22"/>
+          <w:highlight w:val="none"/>
+          <w:u w:val="none" w:color="auto"/>
+          <w:effect w:val="none"/>
+          <w:bdr w:val="none" w:sz="0" w:space="0" w:color="auto"/>
           <w:shd w:val="clear" w:color="auto" w:fill="auto"/>
           <w:vertAlign w:val="baseline"/>
           <w:rtl w:val="0"/>
@@ -559,44 +559,44 @@
           <w:highlight w:val="none"/>
           <w:u w:val="none" w:color="auto"/>
           <w:effect w:val="none"/>
-          <w:bdr w:val="nil"/>
-          <w:shd w:val="clear" w:color="auto" w:fill="auto"/>
-          <w:vertAlign w:val="baseline"/>
-          <w:rtl w:val="0"/>
-          <w:cs w:val="0"/>
-          <w:lang w:val="fr-FR" w:eastAsia="zh-TW" w:bidi="ar-SA"/>
-        </w:rPr>
-        <w:t>Ïn säãîìd tóô óôf póôóôr füûll bêé póôst fäãcêé snüûg.</w:t>
-      </w:r>
-      <w:r>
-        <w:rPr>
-          <w:rStyle w:val="DefaultParagraphFont"/>
-          <w:rFonts w:ascii="Calibri" w:eastAsia="Calibri" w:hAnsi="Calibri" w:cs="Calibri"/>
-          <w:b w:val="0"/>
-          <w:bCs w:val="0"/>
-          <w:i w:val="0"/>
-          <w:iCs w:val="0"/>
-          <w:caps w:val="0"/>
-          <w:smallCaps w:val="0"/>
-          <w:strike w:val="0"/>
-          <w:dstrike w:val="0"/>
-          <w:outline w:val="0"/>
-          <w:shadow w:val="0"/>
-          <w:emboss w:val="0"/>
-          <w:imprint w:val="0"/>
-          <w:noProof w:val="0"/>
-          <w:vanish w:val="0"/>
-          <w:color w:val="auto"/>
-          <w:spacing w:val="0"/>
-          <w:w w:val="100"/>
-          <w:kern w:val="0"/>
-          <w:position w:val="0"/>
-          <w:sz w:val="22"/>
-          <w:szCs w:val="22"/>
-          <w:highlight w:val="none"/>
-          <w:u w:val="none" w:color="auto"/>
-          <w:effect w:val="none"/>
-          <w:bdr w:val="nil"/>
+          <w:bdr w:val="none" w:sz="0" w:space="0" w:color="auto"/>
+          <w:shd w:val="clear" w:color="auto" w:fill="auto"/>
+          <w:vertAlign w:val="baseline"/>
+          <w:rtl w:val="0"/>
+          <w:cs w:val="0"/>
+          <w:lang w:val="fr-FR" w:eastAsia="zh-TW" w:bidi="ar-SA"/>
+        </w:rPr>
+        <w:t>Ìn sååîíd töõ öõf pöõöõr füýll bêé pöõst fååcêé snüýg.</w:t>
+      </w:r>
+      <w:r>
+        <w:rPr>
+          <w:rStyle w:val="DefaultParagraphFont"/>
+          <w:rFonts w:ascii="Calibri" w:eastAsia="Calibri" w:hAnsi="Calibri" w:cs="Calibri"/>
+          <w:b w:val="0"/>
+          <w:bCs w:val="0"/>
+          <w:i w:val="0"/>
+          <w:iCs w:val="0"/>
+          <w:caps w:val="0"/>
+          <w:smallCaps w:val="0"/>
+          <w:strike w:val="0"/>
+          <w:dstrike w:val="0"/>
+          <w:outline w:val="0"/>
+          <w:shadow w:val="0"/>
+          <w:emboss w:val="0"/>
+          <w:imprint w:val="0"/>
+          <w:noProof w:val="0"/>
+          <w:vanish w:val="0"/>
+          <w:color w:val="auto"/>
+          <w:spacing w:val="0"/>
+          <w:w w:val="100"/>
+          <w:kern w:val="0"/>
+          <w:position w:val="0"/>
+          <w:sz w:val="22"/>
+          <w:szCs w:val="22"/>
+          <w:highlight w:val="none"/>
+          <w:u w:val="none" w:color="auto"/>
+          <w:effect w:val="none"/>
+          <w:bdr w:val="none" w:sz="0" w:space="0" w:color="auto"/>
           <w:shd w:val="clear" w:color="auto" w:fill="auto"/>
           <w:vertAlign w:val="baseline"/>
           <w:rtl w:val="0"/>
@@ -633,44 +633,44 @@
           <w:highlight w:val="none"/>
           <w:u w:val="none" w:color="auto"/>
           <w:effect w:val="none"/>
-          <w:bdr w:val="nil"/>
-          <w:shd w:val="clear" w:color="auto" w:fill="auto"/>
-          <w:vertAlign w:val="baseline"/>
-          <w:rtl w:val="0"/>
-          <w:cs w:val="0"/>
-          <w:lang w:val="fr-FR" w:eastAsia="zh-TW" w:bidi="ar-SA"/>
-        </w:rPr>
-        <w:t>Ìntröõdùýcêéd ìîmprùýdêéncêé sêéêé säày ùýnplêéäàsìîng dêévöõnshìîrêé äàccêéptäàncêé söõn.</w:t>
-      </w:r>
-      <w:r>
-        <w:rPr>
-          <w:rStyle w:val="DefaultParagraphFont"/>
-          <w:rFonts w:ascii="Calibri" w:eastAsia="Calibri" w:hAnsi="Calibri" w:cs="Calibri"/>
-          <w:b w:val="0"/>
-          <w:bCs w:val="0"/>
-          <w:i w:val="0"/>
-          <w:iCs w:val="0"/>
-          <w:caps w:val="0"/>
-          <w:smallCaps w:val="0"/>
-          <w:strike w:val="0"/>
-          <w:dstrike w:val="0"/>
-          <w:outline w:val="0"/>
-          <w:shadow w:val="0"/>
-          <w:emboss w:val="0"/>
-          <w:imprint w:val="0"/>
-          <w:noProof w:val="0"/>
-          <w:vanish w:val="0"/>
-          <w:color w:val="auto"/>
-          <w:spacing w:val="0"/>
-          <w:w w:val="100"/>
-          <w:kern w:val="0"/>
-          <w:position w:val="0"/>
-          <w:sz w:val="22"/>
-          <w:szCs w:val="22"/>
-          <w:highlight w:val="none"/>
-          <w:u w:val="none" w:color="auto"/>
-          <w:effect w:val="none"/>
-          <w:bdr w:val="nil"/>
+          <w:bdr w:val="none" w:sz="0" w:space="0" w:color="auto"/>
+          <w:shd w:val="clear" w:color="auto" w:fill="auto"/>
+          <w:vertAlign w:val="baseline"/>
+          <w:rtl w:val="0"/>
+          <w:cs w:val="0"/>
+          <w:lang w:val="fr-FR" w:eastAsia="zh-TW" w:bidi="ar-SA"/>
+        </w:rPr>
+        <w:t>Ïntróôdüúcêèd ìïmprüúdêèncêè sêèêè såày üúnplêèåàsìïng dêèvóônshìïrêè åàccêèptåàncêè sóôn.</w:t>
+      </w:r>
+      <w:r>
+        <w:rPr>
+          <w:rStyle w:val="DefaultParagraphFont"/>
+          <w:rFonts w:ascii="Calibri" w:eastAsia="Calibri" w:hAnsi="Calibri" w:cs="Calibri"/>
+          <w:b w:val="0"/>
+          <w:bCs w:val="0"/>
+          <w:i w:val="0"/>
+          <w:iCs w:val="0"/>
+          <w:caps w:val="0"/>
+          <w:smallCaps w:val="0"/>
+          <w:strike w:val="0"/>
+          <w:dstrike w:val="0"/>
+          <w:outline w:val="0"/>
+          <w:shadow w:val="0"/>
+          <w:emboss w:val="0"/>
+          <w:imprint w:val="0"/>
+          <w:noProof w:val="0"/>
+          <w:vanish w:val="0"/>
+          <w:color w:val="auto"/>
+          <w:spacing w:val="0"/>
+          <w:w w:val="100"/>
+          <w:kern w:val="0"/>
+          <w:position w:val="0"/>
+          <w:sz w:val="22"/>
+          <w:szCs w:val="22"/>
+          <w:highlight w:val="none"/>
+          <w:u w:val="none" w:color="auto"/>
+          <w:effect w:val="none"/>
+          <w:bdr w:val="none" w:sz="0" w:space="0" w:color="auto"/>
           <w:shd w:val="clear" w:color="auto" w:fill="auto"/>
           <w:vertAlign w:val="baseline"/>
           <w:rtl w:val="0"/>
@@ -707,44 +707,44 @@
           <w:highlight w:val="none"/>
           <w:u w:val="none" w:color="auto"/>
           <w:effect w:val="none"/>
-          <w:bdr w:val="nil"/>
-          <w:shd w:val="clear" w:color="auto" w:fill="auto"/>
-          <w:vertAlign w:val="baseline"/>
-          <w:rtl w:val="0"/>
-          <w:cs w:val="0"/>
-          <w:lang w:val="fr-FR" w:eastAsia="zh-TW" w:bidi="ar-SA"/>
-        </w:rPr>
-        <w:t>Ëxèètèèr lóõngèèr wíísdóõm gæäy nóõr dèèsíígn æägèè.</w:t>
-      </w:r>
-      <w:r>
-        <w:rPr>
-          <w:rStyle w:val="DefaultParagraphFont"/>
-          <w:rFonts w:ascii="Calibri" w:eastAsia="Calibri" w:hAnsi="Calibri" w:cs="Calibri"/>
-          <w:b w:val="0"/>
-          <w:bCs w:val="0"/>
-          <w:i w:val="0"/>
-          <w:iCs w:val="0"/>
-          <w:caps w:val="0"/>
-          <w:smallCaps w:val="0"/>
-          <w:strike w:val="0"/>
-          <w:dstrike w:val="0"/>
-          <w:outline w:val="0"/>
-          <w:shadow w:val="0"/>
-          <w:emboss w:val="0"/>
-          <w:imprint w:val="0"/>
-          <w:noProof w:val="0"/>
-          <w:vanish w:val="0"/>
-          <w:color w:val="auto"/>
-          <w:spacing w:val="0"/>
-          <w:w w:val="100"/>
-          <w:kern w:val="0"/>
-          <w:position w:val="0"/>
-          <w:sz w:val="22"/>
-          <w:szCs w:val="22"/>
-          <w:highlight w:val="none"/>
-          <w:u w:val="none" w:color="auto"/>
-          <w:effect w:val="none"/>
-          <w:bdr w:val="nil"/>
+          <w:bdr w:val="none" w:sz="0" w:space="0" w:color="auto"/>
+          <w:shd w:val="clear" w:color="auto" w:fill="auto"/>
+          <w:vertAlign w:val="baseline"/>
+          <w:rtl w:val="0"/>
+          <w:cs w:val="0"/>
+          <w:lang w:val="fr-FR" w:eastAsia="zh-TW" w:bidi="ar-SA"/>
+        </w:rPr>
+        <w:t>Èxêêtêêr löõngêêr wíîsdöõm gàãy nöõr dêêsíîgn àãgêê.</w:t>
+      </w:r>
+      <w:r>
+        <w:rPr>
+          <w:rStyle w:val="DefaultParagraphFont"/>
+          <w:rFonts w:ascii="Calibri" w:eastAsia="Calibri" w:hAnsi="Calibri" w:cs="Calibri"/>
+          <w:b w:val="0"/>
+          <w:bCs w:val="0"/>
+          <w:i w:val="0"/>
+          <w:iCs w:val="0"/>
+          <w:caps w:val="0"/>
+          <w:smallCaps w:val="0"/>
+          <w:strike w:val="0"/>
+          <w:dstrike w:val="0"/>
+          <w:outline w:val="0"/>
+          <w:shadow w:val="0"/>
+          <w:emboss w:val="0"/>
+          <w:imprint w:val="0"/>
+          <w:noProof w:val="0"/>
+          <w:vanish w:val="0"/>
+          <w:color w:val="auto"/>
+          <w:spacing w:val="0"/>
+          <w:w w:val="100"/>
+          <w:kern w:val="0"/>
+          <w:position w:val="0"/>
+          <w:sz w:val="22"/>
+          <w:szCs w:val="22"/>
+          <w:highlight w:val="none"/>
+          <w:u w:val="none" w:color="auto"/>
+          <w:effect w:val="none"/>
+          <w:bdr w:val="none" w:sz="0" w:space="0" w:color="auto"/>
           <w:shd w:val="clear" w:color="auto" w:fill="auto"/>
           <w:vertAlign w:val="baseline"/>
           <w:rtl w:val="0"/>
@@ -781,44 +781,44 @@
           <w:highlight w:val="none"/>
           <w:u w:val="none" w:color="auto"/>
           <w:effect w:val="none"/>
-          <w:bdr w:val="nil"/>
-          <w:shd w:val="clear" w:color="auto" w:fill="auto"/>
-          <w:vertAlign w:val="baseline"/>
-          <w:rtl w:val="0"/>
-          <w:cs w:val="0"/>
-          <w:lang w:val="fr-FR" w:eastAsia="zh-TW" w:bidi="ar-SA"/>
-        </w:rPr>
-        <w:t>Æm wèèæâthèèr tòö èèntèèrèèd nòörlæând nòö íìn shòöwíìng sèèrvíìcèè.</w:t>
-      </w:r>
-      <w:r>
-        <w:rPr>
-          <w:rStyle w:val="DefaultParagraphFont"/>
-          <w:rFonts w:ascii="Calibri" w:eastAsia="Calibri" w:hAnsi="Calibri" w:cs="Calibri"/>
-          <w:b w:val="0"/>
-          <w:bCs w:val="0"/>
-          <w:i w:val="0"/>
-          <w:iCs w:val="0"/>
-          <w:caps w:val="0"/>
-          <w:smallCaps w:val="0"/>
-          <w:strike w:val="0"/>
-          <w:dstrike w:val="0"/>
-          <w:outline w:val="0"/>
-          <w:shadow w:val="0"/>
-          <w:emboss w:val="0"/>
-          <w:imprint w:val="0"/>
-          <w:noProof w:val="0"/>
-          <w:vanish w:val="0"/>
-          <w:color w:val="auto"/>
-          <w:spacing w:val="0"/>
-          <w:w w:val="100"/>
-          <w:kern w:val="0"/>
-          <w:position w:val="0"/>
-          <w:sz w:val="22"/>
-          <w:szCs w:val="22"/>
-          <w:highlight w:val="none"/>
-          <w:u w:val="none" w:color="auto"/>
-          <w:effect w:val="none"/>
-          <w:bdr w:val="nil"/>
+          <w:bdr w:val="none" w:sz="0" w:space="0" w:color="auto"/>
+          <w:shd w:val="clear" w:color="auto" w:fill="auto"/>
+          <w:vertAlign w:val="baseline"/>
+          <w:rtl w:val="0"/>
+          <w:cs w:val="0"/>
+          <w:lang w:val="fr-FR" w:eastAsia="zh-TW" w:bidi="ar-SA"/>
+        </w:rPr>
+        <w:t>Àm wêèããthêèr tòò êèntêèrêèd nòòrlããnd nòò ïìn shòòwïìng sêèrvïìcêè.</w:t>
+      </w:r>
+      <w:r>
+        <w:rPr>
+          <w:rStyle w:val="DefaultParagraphFont"/>
+          <w:rFonts w:ascii="Calibri" w:eastAsia="Calibri" w:hAnsi="Calibri" w:cs="Calibri"/>
+          <w:b w:val="0"/>
+          <w:bCs w:val="0"/>
+          <w:i w:val="0"/>
+          <w:iCs w:val="0"/>
+          <w:caps w:val="0"/>
+          <w:smallCaps w:val="0"/>
+          <w:strike w:val="0"/>
+          <w:dstrike w:val="0"/>
+          <w:outline w:val="0"/>
+          <w:shadow w:val="0"/>
+          <w:emboss w:val="0"/>
+          <w:imprint w:val="0"/>
+          <w:noProof w:val="0"/>
+          <w:vanish w:val="0"/>
+          <w:color w:val="auto"/>
+          <w:spacing w:val="0"/>
+          <w:w w:val="100"/>
+          <w:kern w:val="0"/>
+          <w:position w:val="0"/>
+          <w:sz w:val="22"/>
+          <w:szCs w:val="22"/>
+          <w:highlight w:val="none"/>
+          <w:u w:val="none" w:color="auto"/>
+          <w:effect w:val="none"/>
+          <w:bdr w:val="none" w:sz="0" w:space="0" w:color="auto"/>
           <w:shd w:val="clear" w:color="auto" w:fill="auto"/>
           <w:vertAlign w:val="baseline"/>
           <w:rtl w:val="0"/>
@@ -855,44 +855,44 @@
           <w:highlight w:val="none"/>
           <w:u w:val="none" w:color="auto"/>
           <w:effect w:val="none"/>
-          <w:bdr w:val="nil"/>
-          <w:shd w:val="clear" w:color="auto" w:fill="auto"/>
-          <w:vertAlign w:val="baseline"/>
-          <w:rtl w:val="0"/>
-          <w:cs w:val="0"/>
-          <w:lang w:val="fr-FR" w:eastAsia="zh-TW" w:bidi="ar-SA"/>
-        </w:rPr>
-        <w:t>Nòõr rêèpêèæãtêèd spêèæãkíîng shy æãppêètíîtêè.</w:t>
-      </w:r>
-      <w:r>
-        <w:rPr>
-          <w:rStyle w:val="DefaultParagraphFont"/>
-          <w:rFonts w:ascii="Calibri" w:eastAsia="Calibri" w:hAnsi="Calibri" w:cs="Calibri"/>
-          <w:b w:val="0"/>
-          <w:bCs w:val="0"/>
-          <w:i w:val="0"/>
-          <w:iCs w:val="0"/>
-          <w:caps w:val="0"/>
-          <w:smallCaps w:val="0"/>
-          <w:strike w:val="0"/>
-          <w:dstrike w:val="0"/>
-          <w:outline w:val="0"/>
-          <w:shadow w:val="0"/>
-          <w:emboss w:val="0"/>
-          <w:imprint w:val="0"/>
-          <w:noProof w:val="0"/>
-          <w:vanish w:val="0"/>
-          <w:color w:val="auto"/>
-          <w:spacing w:val="0"/>
-          <w:w w:val="100"/>
-          <w:kern w:val="0"/>
-          <w:position w:val="0"/>
-          <w:sz w:val="22"/>
-          <w:szCs w:val="22"/>
-          <w:highlight w:val="none"/>
-          <w:u w:val="none" w:color="auto"/>
-          <w:effect w:val="none"/>
-          <w:bdr w:val="nil"/>
+          <w:bdr w:val="none" w:sz="0" w:space="0" w:color="auto"/>
+          <w:shd w:val="clear" w:color="auto" w:fill="auto"/>
+          <w:vertAlign w:val="baseline"/>
+          <w:rtl w:val="0"/>
+          <w:cs w:val="0"/>
+          <w:lang w:val="fr-FR" w:eastAsia="zh-TW" w:bidi="ar-SA"/>
+        </w:rPr>
+        <w:t>Nóõr rêépêéàætêéd spêéàækïìng shy àæppêétïìtêé.</w:t>
+      </w:r>
+      <w:r>
+        <w:rPr>
+          <w:rStyle w:val="DefaultParagraphFont"/>
+          <w:rFonts w:ascii="Calibri" w:eastAsia="Calibri" w:hAnsi="Calibri" w:cs="Calibri"/>
+          <w:b w:val="0"/>
+          <w:bCs w:val="0"/>
+          <w:i w:val="0"/>
+          <w:iCs w:val="0"/>
+          <w:caps w:val="0"/>
+          <w:smallCaps w:val="0"/>
+          <w:strike w:val="0"/>
+          <w:dstrike w:val="0"/>
+          <w:outline w:val="0"/>
+          <w:shadow w:val="0"/>
+          <w:emboss w:val="0"/>
+          <w:imprint w:val="0"/>
+          <w:noProof w:val="0"/>
+          <w:vanish w:val="0"/>
+          <w:color w:val="auto"/>
+          <w:spacing w:val="0"/>
+          <w:w w:val="100"/>
+          <w:kern w:val="0"/>
+          <w:position w:val="0"/>
+          <w:sz w:val="22"/>
+          <w:szCs w:val="22"/>
+          <w:highlight w:val="none"/>
+          <w:u w:val="none" w:color="auto"/>
+          <w:effect w:val="none"/>
+          <w:bdr w:val="none" w:sz="0" w:space="0" w:color="auto"/>
           <w:shd w:val="clear" w:color="auto" w:fill="auto"/>
           <w:vertAlign w:val="baseline"/>
           <w:rtl w:val="0"/>
@@ -929,44 +929,44 @@
           <w:highlight w:val="none"/>
           <w:u w:val="none" w:color="auto"/>
           <w:effect w:val="none"/>
-          <w:bdr w:val="nil"/>
-          <w:shd w:val="clear" w:color="auto" w:fill="auto"/>
-          <w:vertAlign w:val="baseline"/>
-          <w:rtl w:val="0"/>
-          <w:cs w:val="0"/>
-          <w:lang w:val="fr-FR" w:eastAsia="zh-TW" w:bidi="ar-SA"/>
-        </w:rPr>
-        <w:t>Éxcîítêêd îít hãàstîíly ãàn pãàstüýrêê îít õõbsêêrvêê.</w:t>
-      </w:r>
-      <w:r>
-        <w:rPr>
-          <w:rStyle w:val="DefaultParagraphFont"/>
-          <w:rFonts w:ascii="Calibri" w:eastAsia="Calibri" w:hAnsi="Calibri" w:cs="Calibri"/>
-          <w:b w:val="0"/>
-          <w:bCs w:val="0"/>
-          <w:i w:val="0"/>
-          <w:iCs w:val="0"/>
-          <w:caps w:val="0"/>
-          <w:smallCaps w:val="0"/>
-          <w:strike w:val="0"/>
-          <w:dstrike w:val="0"/>
-          <w:outline w:val="0"/>
-          <w:shadow w:val="0"/>
-          <w:emboss w:val="0"/>
-          <w:imprint w:val="0"/>
-          <w:noProof w:val="0"/>
-          <w:vanish w:val="0"/>
-          <w:color w:val="auto"/>
-          <w:spacing w:val="0"/>
-          <w:w w:val="100"/>
-          <w:kern w:val="0"/>
-          <w:position w:val="0"/>
-          <w:sz w:val="22"/>
-          <w:szCs w:val="22"/>
-          <w:highlight w:val="none"/>
-          <w:u w:val="none" w:color="auto"/>
-          <w:effect w:val="none"/>
-          <w:bdr w:val="nil"/>
+          <w:bdr w:val="none" w:sz="0" w:space="0" w:color="auto"/>
+          <w:shd w:val="clear" w:color="auto" w:fill="auto"/>
+          <w:vertAlign w:val="baseline"/>
+          <w:rtl w:val="0"/>
+          <w:cs w:val="0"/>
+          <w:lang w:val="fr-FR" w:eastAsia="zh-TW" w:bidi="ar-SA"/>
+        </w:rPr>
+        <w:t>Éxcìîtëèd ìît hãâstìîly ãân pãâstüùrëè ìît õóbsëèrvëè.</w:t>
+      </w:r>
+      <w:r>
+        <w:rPr>
+          <w:rStyle w:val="DefaultParagraphFont"/>
+          <w:rFonts w:ascii="Calibri" w:eastAsia="Calibri" w:hAnsi="Calibri" w:cs="Calibri"/>
+          <w:b w:val="0"/>
+          <w:bCs w:val="0"/>
+          <w:i w:val="0"/>
+          <w:iCs w:val="0"/>
+          <w:caps w:val="0"/>
+          <w:smallCaps w:val="0"/>
+          <w:strike w:val="0"/>
+          <w:dstrike w:val="0"/>
+          <w:outline w:val="0"/>
+          <w:shadow w:val="0"/>
+          <w:emboss w:val="0"/>
+          <w:imprint w:val="0"/>
+          <w:noProof w:val="0"/>
+          <w:vanish w:val="0"/>
+          <w:color w:val="auto"/>
+          <w:spacing w:val="0"/>
+          <w:w w:val="100"/>
+          <w:kern w:val="0"/>
+          <w:position w:val="0"/>
+          <w:sz w:val="22"/>
+          <w:szCs w:val="22"/>
+          <w:highlight w:val="none"/>
+          <w:u w:val="none" w:color="auto"/>
+          <w:effect w:val="none"/>
+          <w:bdr w:val="none" w:sz="0" w:space="0" w:color="auto"/>
           <w:shd w:val="clear" w:color="auto" w:fill="auto"/>
           <w:vertAlign w:val="baseline"/>
           <w:rtl w:val="0"/>
@@ -1003,14 +1003,14 @@
           <w:highlight w:val="none"/>
           <w:u w:val="none" w:color="auto"/>
           <w:effect w:val="none"/>
-          <w:bdr w:val="nil"/>
-          <w:shd w:val="clear" w:color="auto" w:fill="auto"/>
-          <w:vertAlign w:val="baseline"/>
-          <w:rtl w:val="0"/>
-          <w:cs w:val="0"/>
-          <w:lang w:val="fr-FR" w:eastAsia="zh-TW" w:bidi="ar-SA"/>
-        </w:rPr>
-        <w:t>Snûýg hæänd hõôw dæärêé hêérêé tõôõô.</w:t>
+          <w:bdr w:val="none" w:sz="0" w:space="0" w:color="auto"/>
+          <w:shd w:val="clear" w:color="auto" w:fill="auto"/>
+          <w:vertAlign w:val="baseline"/>
+          <w:rtl w:val="0"/>
+          <w:cs w:val="0"/>
+          <w:lang w:val="fr-FR" w:eastAsia="zh-TW" w:bidi="ar-SA"/>
+        </w:rPr>
+        <w:t>Snüùg hãänd hôôw dãärëé hëérëé tôôôô.</w:t>
       </w:r>
       <w:bookmarkStart w:id="0" w:name="_GoBack"/>
       <w:bookmarkEnd w:id="0"/>

--- a/Test_BP/Fol_2k_files_500(2)/fr-FR/file 500_2 - Copy (239).docx
+++ b/Test_BP/Fol_2k_files_500(2)/fr-FR/file 500_2 - Copy (239).docx
@@ -42,7 +42,7 @@
           <w:cs w:val="0"/>
           <w:lang w:val="fr-FR" w:eastAsia="zh-TW" w:bidi="ar-SA"/>
         </w:rPr>
-        <w:t>t èèxcèèpt tóô sóô tèèmpèèr mùýtùýããl tããstèès móôthèèr.</w:t>
+        <w:t>t éèxcéèpt tôò sôò téèmpéèr mýütýüáãl táãstéès môòthéèr.</w:t>
       </w:r>
       <w:r>
         <w:rPr>
@@ -116,7 +116,7 @@
           <w:cs w:val="0"/>
           <w:lang w:val="fr-FR" w:eastAsia="zh-TW" w:bidi="ar-SA"/>
         </w:rPr>
-        <w:t>Ìntêérêéstêéd cùúltïívâætêéd ïíts cöóntïínùúïíng nöów yêét âærêé.</w:t>
+        <w:t>Întéëréëstéëd cúýltíìvåætéëd íìts côôntíìnúýíìng nôôw yéët åæréë.</w:t>
       </w:r>
       <w:r>
         <w:rPr>
@@ -190,7 +190,7 @@
           <w:cs w:val="0"/>
           <w:lang w:val="fr-FR" w:eastAsia="zh-TW" w:bidi="ar-SA"/>
         </w:rPr>
-        <w:t>Ôùýt îïntëérëéstëéd ãæccëéptãæncëé óóùýr pãærtîïãælîïty ãæffróóntîïng ùýnplëéãæsãænt why ãædd.</w:t>
+        <w:t>Öûýt ííntêérêéstêéd åáccêéptåáncêé öôûýr påártííåálííty åáffröôntííng ûýnplêéåásåánt why åádd.</w:t>
       </w:r>
       <w:r>
         <w:rPr>
@@ -264,7 +264,7 @@
           <w:cs w:val="0"/>
           <w:lang w:val="fr-FR" w:eastAsia="zh-TW" w:bidi="ar-SA"/>
         </w:rPr>
-        <w:t>Èstêêêêm gáàrdêên mêên yêêt shy côôùürsêê.</w:t>
+        <w:t>Èstëèëèm gæárdëèn mëèn yëèt shy côóûûrsëè.</w:t>
       </w:r>
       <w:r>
         <w:rPr>
@@ -338,7 +338,7 @@
           <w:cs w:val="0"/>
           <w:lang w:val="fr-FR" w:eastAsia="zh-TW" w:bidi="ar-SA"/>
         </w:rPr>
-        <w:t>Côónsûýltèêd ûýp my tôólèêráæbly sôómèêtíïmèês pèêrpèêtûýáæl ôóh.</w:t>
+        <w:t>Côònsýültèéd ýüp my tôòlèéràåbly sôòmèétîìmèés pèérpèétýüàål ôòh.</w:t>
       </w:r>
       <w:r>
         <w:rPr>
@@ -412,7 +412,7 @@
           <w:cs w:val="0"/>
           <w:lang w:val="fr-FR" w:eastAsia="zh-TW" w:bidi="ar-SA"/>
         </w:rPr>
-        <w:t>Èxprêëssîïöõn æáccêëptæáncêë îïmprúýdêëncêë pæártîïcúýlæár hæád êëæát úýnsæátîïæáblêë.</w:t>
+        <w:t>Êxprëèssíîóòn ááccëèptááncëè íîmprüùdëèncëè páártíîcüùláár háád ëèáát üùnsáátíîááblëè.</w:t>
       </w:r>
       <w:r>
         <w:rPr>
@@ -492,7 +492,7 @@
           <w:cs w:val="0"/>
           <w:lang w:val="fr-FR" w:eastAsia="zh-TW" w:bidi="ar-SA"/>
         </w:rPr>
-        <w:t>Háád déênöötíïng prööpéêrly jööíïntýûréê yööýû ööccáásíïöön díïréêctly rááíïlléêry.</w:t>
+        <w:t>Hæäd dèênóótììng próópèêrly jóóììntùûrèê yóóùû óóccæäsììóón dììrèêctly ræäììllèêry.</w:t>
       </w:r>
       <w:r>
         <w:rPr>
@@ -566,7 +566,7 @@
           <w:cs w:val="0"/>
           <w:lang w:val="fr-FR" w:eastAsia="zh-TW" w:bidi="ar-SA"/>
         </w:rPr>
-        <w:t>Ìn sååîíd töõ öõf pöõöõr füýll bêé pöõst fååcêé snüýg.</w:t>
+        <w:t>În sääìíd tòò òòf pòòòòr fùùll bèè pòòst fääcèè snùùg.</w:t>
       </w:r>
       <w:r>
         <w:rPr>
@@ -640,7 +640,7 @@
           <w:cs w:val="0"/>
           <w:lang w:val="fr-FR" w:eastAsia="zh-TW" w:bidi="ar-SA"/>
         </w:rPr>
-        <w:t>Ïntróôdüúcêèd ìïmprüúdêèncêè sêèêè såày üúnplêèåàsìïng dêèvóônshìïrêè åàccêèptåàncêè sóôn.</w:t>
+        <w:t>Íntrõôdýýcéèd ïìmprýýdéèncéè séèéè sãäy ýýnpléèãäsïìng déèvõônshïìréè ãäccéèptãäncéè sõôn.</w:t>
       </w:r>
       <w:r>
         <w:rPr>
@@ -714,7 +714,7 @@
           <w:cs w:val="0"/>
           <w:lang w:val="fr-FR" w:eastAsia="zh-TW" w:bidi="ar-SA"/>
         </w:rPr>
-        <w:t>Èxêêtêêr löõngêêr wíîsdöõm gàãy nöõr dêêsíîgn àãgêê.</w:t>
+        <w:t>Êxéètéèr lõóngéèr wìísdõóm gåæy nõór déèsìígn åægéè.</w:t>
       </w:r>
       <w:r>
         <w:rPr>
@@ -788,7 +788,7 @@
           <w:cs w:val="0"/>
           <w:lang w:val="fr-FR" w:eastAsia="zh-TW" w:bidi="ar-SA"/>
         </w:rPr>
-        <w:t>Àm wêèããthêèr tòò êèntêèrêèd nòòrlããnd nòò ïìn shòòwïìng sêèrvïìcêè.</w:t>
+        <w:t>Âm wëèæàthëèr tõõ ëèntëèrëèd nõõrlæànd nõõ ïìn shõõwïìng sëèrvïìcëè.</w:t>
       </w:r>
       <w:r>
         <w:rPr>
@@ -862,7 +862,7 @@
           <w:cs w:val="0"/>
           <w:lang w:val="fr-FR" w:eastAsia="zh-TW" w:bidi="ar-SA"/>
         </w:rPr>
-        <w:t>Nóõr rêépêéàætêéd spêéàækïìng shy àæppêétïìtêé.</w:t>
+        <w:t>Nôôr rêêpêêâãtêêd spêêâãkîïng shy âãppêêtîïtêê.</w:t>
       </w:r>
       <w:r>
         <w:rPr>
@@ -936,7 +936,7 @@
           <w:cs w:val="0"/>
           <w:lang w:val="fr-FR" w:eastAsia="zh-TW" w:bidi="ar-SA"/>
         </w:rPr>
-        <w:t>Éxcìîtëèd ìît hãâstìîly ãân pãâstüùrëè ìît õóbsëèrvëè.</w:t>
+        <w:t>Êxcìítêëd ìít hãástìíly ãán pãástûürêë ìít öòbsêërvêë.</w:t>
       </w:r>
       <w:r>
         <w:rPr>
@@ -1010,7 +1010,7 @@
           <w:cs w:val="0"/>
           <w:lang w:val="fr-FR" w:eastAsia="zh-TW" w:bidi="ar-SA"/>
         </w:rPr>
-        <w:t>Snüùg hãänd hôôw dãärëé hëérëé tôôôô.</w:t>
+        <w:t>Snüýg hàänd hòöw dàärêë hêërêë tòöòö.</w:t>
       </w:r>
       <w:bookmarkStart w:id="0" w:name="_GoBack"/>
       <w:bookmarkEnd w:id="0"/>

--- a/Test_BP/Fol_2k_files_500(2)/fr-FR/file 500_2 - Copy (239).docx
+++ b/Test_BP/Fol_2k_files_500(2)/fr-FR/file 500_2 - Copy (239).docx
@@ -42,7 +42,7 @@
           <w:cs w:val="0"/>
           <w:lang w:val="fr-FR" w:eastAsia="zh-TW" w:bidi="ar-SA"/>
         </w:rPr>
-        <w:t>t éèxcéèpt tôò sôò téèmpéèr mýütýüáãl táãstéès môòthéèr.</w:t>
+        <w:t>t êêxcêêpt tôó sôó têêmpêêr múûtúûæäl tæästêês môóthêêr.</w:t>
       </w:r>
       <w:r>
         <w:rPr>
@@ -116,7 +116,7 @@
           <w:cs w:val="0"/>
           <w:lang w:val="fr-FR" w:eastAsia="zh-TW" w:bidi="ar-SA"/>
         </w:rPr>
-        <w:t>Întéëréëstéëd cúýltíìvåætéëd íìts côôntíìnúýíìng nôôw yéët åæréë.</w:t>
+        <w:t>Íntêèrêèstêèd cýúltìívâãtêèd ìíts côòntìínýúìíng nôòw yêèt âãrêè.</w:t>
       </w:r>
       <w:r>
         <w:rPr>
@@ -190,7 +190,7 @@
           <w:cs w:val="0"/>
           <w:lang w:val="fr-FR" w:eastAsia="zh-TW" w:bidi="ar-SA"/>
         </w:rPr>
-        <w:t>Öûýt ííntêérêéstêéd åáccêéptåáncêé öôûýr påártííåálííty åáffröôntííng ûýnplêéåásåánt why åádd.</w:t>
+        <w:t>Ôúút íìntéëréëstéëd áæccéëptáæncéë óôúúr páærtíìáælíìty áæffróôntíìng úúnpléëáæsáænt why áædd.</w:t>
       </w:r>
       <w:r>
         <w:rPr>
@@ -264,7 +264,7 @@
           <w:cs w:val="0"/>
           <w:lang w:val="fr-FR" w:eastAsia="zh-TW" w:bidi="ar-SA"/>
         </w:rPr>
-        <w:t>Èstëèëèm gæárdëèn mëèn yëèt shy côóûûrsëè.</w:t>
+        <w:t>Ëstëëëëm gáärdëën mëën yëët shy cõöúùrsëë.</w:t>
       </w:r>
       <w:r>
         <w:rPr>
@@ -338,7 +338,7 @@
           <w:cs w:val="0"/>
           <w:lang w:val="fr-FR" w:eastAsia="zh-TW" w:bidi="ar-SA"/>
         </w:rPr>
-        <w:t>Côònsýültèéd ýüp my tôòlèéràåbly sôòmèétîìmèés pèérpèétýüàål ôòh.</w:t>
+        <w:t>Cöònsùültééd ùüp my töòléérâãbly söòméétîìméés péérpéétùüâãl öòh.</w:t>
       </w:r>
       <w:r>
         <w:rPr>
@@ -412,7 +412,7 @@
           <w:cs w:val="0"/>
           <w:lang w:val="fr-FR" w:eastAsia="zh-TW" w:bidi="ar-SA"/>
         </w:rPr>
-        <w:t>Êxprëèssíîóòn ááccëèptááncëè íîmprüùdëèncëè páártíîcüùláár háád ëèáát üùnsáátíîááblëè.</w:t>
+        <w:t>Ëxprèêssîíöón ãáccèêptãáncèê îímprüúdèêncèê pãártîícüúlãár hãád èêãát üúnsãátîíãáblèê.</w:t>
       </w:r>
       <w:r>
         <w:rPr>
@@ -492,7 +492,7 @@
           <w:cs w:val="0"/>
           <w:lang w:val="fr-FR" w:eastAsia="zh-TW" w:bidi="ar-SA"/>
         </w:rPr>
-        <w:t>Hæäd dèênóótììng próópèêrly jóóììntùûrèê yóóùû óóccæäsììóón dììrèêctly ræäììllèêry.</w:t>
+        <w:t>Hàãd déênôôtíîng prôôpéêrly jôôíîntûüréê yôôûü ôôccàãsíîôôn díîréêctly ràãíîlléêry.</w:t>
       </w:r>
       <w:r>
         <w:rPr>
@@ -566,7 +566,7 @@
           <w:cs w:val="0"/>
           <w:lang w:val="fr-FR" w:eastAsia="zh-TW" w:bidi="ar-SA"/>
         </w:rPr>
-        <w:t>În sääìíd tòò òòf pòòòòr fùùll bèè pòòst fääcèè snùùg.</w:t>
+        <w:t>Ín sáàîíd töô öôf pöôöôr fùýll bêè pöôst fáàcêè snùýg.</w:t>
       </w:r>
       <w:r>
         <w:rPr>
@@ -640,7 +640,7 @@
           <w:cs w:val="0"/>
           <w:lang w:val="fr-FR" w:eastAsia="zh-TW" w:bidi="ar-SA"/>
         </w:rPr>
-        <w:t>Íntrõôdýýcéèd ïìmprýýdéèncéè séèéè sãäy ýýnpléèãäsïìng déèvõônshïìréè ãäccéèptãäncéè sõôn.</w:t>
+        <w:t>Ìntróòdúúcëêd ììmprúúdëêncëê sëêëê sàây úúnplëêàâsììng dëêvóònshììrëê àâccëêptàâncëê sóòn.</w:t>
       </w:r>
       <w:r>
         <w:rPr>
@@ -714,7 +714,7 @@
           <w:cs w:val="0"/>
           <w:lang w:val="fr-FR" w:eastAsia="zh-TW" w:bidi="ar-SA"/>
         </w:rPr>
-        <w:t>Êxéètéèr lõóngéèr wìísdõóm gåæy nõór déèsìígn åægéè.</w:t>
+        <w:t>Ëxêètêèr lôóngêèr wìïsdôóm gâãy nôór dêèsìïgn âãgêè.</w:t>
       </w:r>
       <w:r>
         <w:rPr>
@@ -788,7 +788,7 @@
           <w:cs w:val="0"/>
           <w:lang w:val="fr-FR" w:eastAsia="zh-TW" w:bidi="ar-SA"/>
         </w:rPr>
-        <w:t>Âm wëèæàthëèr tõõ ëèntëèrëèd nõõrlæànd nõõ ïìn shõõwïìng sëèrvïìcëè.</w:t>
+        <w:t>Äm wèêäàthèêr tòò èêntèêrèêd nòòrläànd nòò ïìn shòòwïìng sèêrvïìcèê.</w:t>
       </w:r>
       <w:r>
         <w:rPr>
@@ -862,7 +862,7 @@
           <w:cs w:val="0"/>
           <w:lang w:val="fr-FR" w:eastAsia="zh-TW" w:bidi="ar-SA"/>
         </w:rPr>
-        <w:t>Nôôr rêêpêêâãtêêd spêêâãkîïng shy âãppêêtîïtêê.</w:t>
+        <w:t>Nôör réépééæætééd spééæækíïng shy ææppéétíïtéé.</w:t>
       </w:r>
       <w:r>
         <w:rPr>
@@ -936,7 +936,7 @@
           <w:cs w:val="0"/>
           <w:lang w:val="fr-FR" w:eastAsia="zh-TW" w:bidi="ar-SA"/>
         </w:rPr>
-        <w:t>Êxcìítêëd ìít hãástìíly ãán pãástûürêë ìít öòbsêërvêë.</w:t>
+        <w:t>Èxcîïtëèd îït hââstîïly âân pââstúúrëè îït òòbsëèrvëè.</w:t>
       </w:r>
       <w:r>
         <w:rPr>
@@ -1010,7 +1010,7 @@
           <w:cs w:val="0"/>
           <w:lang w:val="fr-FR" w:eastAsia="zh-TW" w:bidi="ar-SA"/>
         </w:rPr>
-        <w:t>Snüýg hàänd hòöw dàärêë hêërêë tòöòö.</w:t>
+        <w:t>Snúùg hããnd hòów dããréë héëréë tòóòó.</w:t>
       </w:r>
       <w:bookmarkStart w:id="0" w:name="_GoBack"/>
       <w:bookmarkEnd w:id="0"/>
